--- a/A03.DesignPattern/B01.TheZenOfDesignPatterns/doc/ZenOfDesignPatterns.docx
+++ b/A03.DesignPattern/B01.TheZenOfDesignPatterns/doc/ZenOfDesignPatterns.docx
@@ -16,6 +16,413 @@
         <w:numPr>
           <w:ilvl w:val="0"/>
           <w:numId w:val="1"/>
+        </w:numPr>
+      </w:pPr>
+      <w:r>
+        <w:t>装饰者</w:t>
+      </w:r>
+      <w:r>
+        <w:t>模式</w:t>
+      </w:r>
+    </w:p>
+    <w:p>
+      <w:pPr>
+        <w:numPr>
+          <w:numId w:val="0"/>
+        </w:numPr>
+      </w:pPr>
+      <w:r>
+        <w:t>动态地给一个对象添加一些额外的职责</w:t>
+      </w:r>
+    </w:p>
+    <w:p>
+      <w:pPr>
+        <w:numPr>
+          <w:numId w:val="0"/>
+        </w:numPr>
+      </w:pPr>
+    </w:p>
+    <w:p>
+      <w:r>
+        <w:drawing>
+          <wp:inline distT="0" distB="0" distL="114300" distR="114300">
+            <wp:extent cx="5267325" cy="1203960"/>
+            <wp:effectExtent l="0" t="0" r="15875" b="15240"/>
+            <wp:docPr id="4" name="图片 1"/>
+            <wp:cNvGraphicFramePr>
+              <a:graphicFrameLocks xmlns:a="http://schemas.openxmlformats.org/drawingml/2006/main" noChangeAspect="1"/>
+            </wp:cNvGraphicFramePr>
+            <a:graphic xmlns:a="http://schemas.openxmlformats.org/drawingml/2006/main">
+              <a:graphicData uri="http://schemas.openxmlformats.org/drawingml/2006/picture">
+                <pic:pic xmlns:pic="http://schemas.openxmlformats.org/drawingml/2006/picture">
+                  <pic:nvPicPr>
+                    <pic:cNvPr id="4" name="图片 1"/>
+                    <pic:cNvPicPr>
+                      <a:picLocks noChangeAspect="1"/>
+                    </pic:cNvPicPr>
+                  </pic:nvPicPr>
+                  <pic:blipFill>
+                    <a:blip r:embed="rId4"/>
+                    <a:stretch>
+                      <a:fillRect/>
+                    </a:stretch>
+                  </pic:blipFill>
+                  <pic:spPr>
+                    <a:xfrm>
+                      <a:off x="0" y="0"/>
+                      <a:ext cx="5267325" cy="1203960"/>
+                    </a:xfrm>
+                    <a:prstGeom prst="rect">
+                      <a:avLst/>
+                    </a:prstGeom>
+                    <a:noFill/>
+                    <a:ln w="9525">
+                      <a:noFill/>
+                    </a:ln>
+                  </pic:spPr>
+                </pic:pic>
+              </a:graphicData>
+            </a:graphic>
+          </wp:inline>
+        </w:drawing>
+      </w:r>
+    </w:p>
+    <w:p/>
+    <w:p>
+      <w:r>
+        <w:drawing>
+          <wp:inline distT="0" distB="0" distL="114300" distR="114300">
+            <wp:extent cx="5269865" cy="4575810"/>
+            <wp:effectExtent l="0" t="0" r="13335" b="21590"/>
+            <wp:docPr id="5" name="图片 2"/>
+            <wp:cNvGraphicFramePr>
+              <a:graphicFrameLocks xmlns:a="http://schemas.openxmlformats.org/drawingml/2006/main" noChangeAspect="1"/>
+            </wp:cNvGraphicFramePr>
+            <a:graphic xmlns:a="http://schemas.openxmlformats.org/drawingml/2006/main">
+              <a:graphicData uri="http://schemas.openxmlformats.org/drawingml/2006/picture">
+                <pic:pic xmlns:pic="http://schemas.openxmlformats.org/drawingml/2006/picture">
+                  <pic:nvPicPr>
+                    <pic:cNvPr id="5" name="图片 2"/>
+                    <pic:cNvPicPr>
+                      <a:picLocks noChangeAspect="1"/>
+                    </pic:cNvPicPr>
+                  </pic:nvPicPr>
+                  <pic:blipFill>
+                    <a:blip r:embed="rId5"/>
+                    <a:stretch>
+                      <a:fillRect/>
+                    </a:stretch>
+                  </pic:blipFill>
+                  <pic:spPr>
+                    <a:xfrm>
+                      <a:off x="0" y="0"/>
+                      <a:ext cx="5269865" cy="4575810"/>
+                    </a:xfrm>
+                    <a:prstGeom prst="rect">
+                      <a:avLst/>
+                    </a:prstGeom>
+                    <a:noFill/>
+                    <a:ln w="9525">
+                      <a:noFill/>
+                    </a:ln>
+                  </pic:spPr>
+                </pic:pic>
+              </a:graphicData>
+            </a:graphic>
+          </wp:inline>
+        </w:drawing>
+      </w:r>
+    </w:p>
+    <w:p/>
+    <w:p/>
+    <w:p>
+      <w:r>
+        <w:drawing>
+          <wp:inline distT="0" distB="0" distL="114300" distR="114300">
+            <wp:extent cx="5273040" cy="2034540"/>
+            <wp:effectExtent l="0" t="0" r="10160" b="22860"/>
+            <wp:docPr id="7" name="图片 4"/>
+            <wp:cNvGraphicFramePr>
+              <a:graphicFrameLocks xmlns:a="http://schemas.openxmlformats.org/drawingml/2006/main" noChangeAspect="1"/>
+            </wp:cNvGraphicFramePr>
+            <a:graphic xmlns:a="http://schemas.openxmlformats.org/drawingml/2006/main">
+              <a:graphicData uri="http://schemas.openxmlformats.org/drawingml/2006/picture">
+                <pic:pic xmlns:pic="http://schemas.openxmlformats.org/drawingml/2006/picture">
+                  <pic:nvPicPr>
+                    <pic:cNvPr id="7" name="图片 4"/>
+                    <pic:cNvPicPr>
+                      <a:picLocks noChangeAspect="1"/>
+                    </pic:cNvPicPr>
+                  </pic:nvPicPr>
+                  <pic:blipFill>
+                    <a:blip r:embed="rId6"/>
+                    <a:stretch>
+                      <a:fillRect/>
+                    </a:stretch>
+                  </pic:blipFill>
+                  <pic:spPr>
+                    <a:xfrm>
+                      <a:off x="0" y="0"/>
+                      <a:ext cx="5273040" cy="2034540"/>
+                    </a:xfrm>
+                    <a:prstGeom prst="rect">
+                      <a:avLst/>
+                    </a:prstGeom>
+                    <a:noFill/>
+                    <a:ln w="9525">
+                      <a:noFill/>
+                    </a:ln>
+                  </pic:spPr>
+                </pic:pic>
+              </a:graphicData>
+            </a:graphic>
+          </wp:inline>
+        </w:drawing>
+      </w:r>
+    </w:p>
+    <w:p>
+      <w:r>
+        <w:drawing>
+          <wp:inline distT="0" distB="0" distL="114300" distR="114300">
+            <wp:extent cx="5268595" cy="4185920"/>
+            <wp:effectExtent l="0" t="0" r="14605" b="5080"/>
+            <wp:docPr id="6" name="图片 3"/>
+            <wp:cNvGraphicFramePr>
+              <a:graphicFrameLocks xmlns:a="http://schemas.openxmlformats.org/drawingml/2006/main" noChangeAspect="1"/>
+            </wp:cNvGraphicFramePr>
+            <a:graphic xmlns:a="http://schemas.openxmlformats.org/drawingml/2006/main">
+              <a:graphicData uri="http://schemas.openxmlformats.org/drawingml/2006/picture">
+                <pic:pic xmlns:pic="http://schemas.openxmlformats.org/drawingml/2006/picture">
+                  <pic:nvPicPr>
+                    <pic:cNvPr id="6" name="图片 3"/>
+                    <pic:cNvPicPr>
+                      <a:picLocks noChangeAspect="1"/>
+                    </pic:cNvPicPr>
+                  </pic:nvPicPr>
+                  <pic:blipFill>
+                    <a:blip r:embed="rId7"/>
+                    <a:stretch>
+                      <a:fillRect/>
+                    </a:stretch>
+                  </pic:blipFill>
+                  <pic:spPr>
+                    <a:xfrm>
+                      <a:off x="0" y="0"/>
+                      <a:ext cx="5268595" cy="4185920"/>
+                    </a:xfrm>
+                    <a:prstGeom prst="rect">
+                      <a:avLst/>
+                    </a:prstGeom>
+                    <a:noFill/>
+                    <a:ln w="9525">
+                      <a:noFill/>
+                    </a:ln>
+                  </pic:spPr>
+                </pic:pic>
+              </a:graphicData>
+            </a:graphic>
+          </wp:inline>
+        </w:drawing>
+      </w:r>
+    </w:p>
+    <w:p/>
+    <w:p/>
+    <w:p/>
+    <w:p>
+      <w:r>
+        <w:drawing>
+          <wp:inline distT="0" distB="0" distL="114300" distR="114300">
+            <wp:extent cx="5273040" cy="2034540"/>
+            <wp:effectExtent l="0" t="0" r="10160" b="22860"/>
+            <wp:docPr id="8" name="图片 5"/>
+            <wp:cNvGraphicFramePr>
+              <a:graphicFrameLocks xmlns:a="http://schemas.openxmlformats.org/drawingml/2006/main" noChangeAspect="1"/>
+            </wp:cNvGraphicFramePr>
+            <a:graphic xmlns:a="http://schemas.openxmlformats.org/drawingml/2006/main">
+              <a:graphicData uri="http://schemas.openxmlformats.org/drawingml/2006/picture">
+                <pic:pic xmlns:pic="http://schemas.openxmlformats.org/drawingml/2006/picture">
+                  <pic:nvPicPr>
+                    <pic:cNvPr id="8" name="图片 5"/>
+                    <pic:cNvPicPr>
+                      <a:picLocks noChangeAspect="1"/>
+                    </pic:cNvPicPr>
+                  </pic:nvPicPr>
+                  <pic:blipFill>
+                    <a:blip r:embed="rId6"/>
+                    <a:stretch>
+                      <a:fillRect/>
+                    </a:stretch>
+                  </pic:blipFill>
+                  <pic:spPr>
+                    <a:xfrm>
+                      <a:off x="0" y="0"/>
+                      <a:ext cx="5273040" cy="2034540"/>
+                    </a:xfrm>
+                    <a:prstGeom prst="rect">
+                      <a:avLst/>
+                    </a:prstGeom>
+                    <a:noFill/>
+                    <a:ln w="9525">
+                      <a:noFill/>
+                    </a:ln>
+                  </pic:spPr>
+                </pic:pic>
+              </a:graphicData>
+            </a:graphic>
+          </wp:inline>
+        </w:drawing>
+      </w:r>
+    </w:p>
+    <w:p/>
+    <w:p/>
+    <w:p>
+      <w:r>
+        <w:drawing>
+          <wp:inline distT="0" distB="0" distL="114300" distR="114300">
+            <wp:extent cx="5263515" cy="2740025"/>
+            <wp:effectExtent l="0" t="0" r="19685" b="3175"/>
+            <wp:docPr id="9" name="图片 6"/>
+            <wp:cNvGraphicFramePr>
+              <a:graphicFrameLocks xmlns:a="http://schemas.openxmlformats.org/drawingml/2006/main" noChangeAspect="1"/>
+            </wp:cNvGraphicFramePr>
+            <a:graphic xmlns:a="http://schemas.openxmlformats.org/drawingml/2006/main">
+              <a:graphicData uri="http://schemas.openxmlformats.org/drawingml/2006/picture">
+                <pic:pic xmlns:pic="http://schemas.openxmlformats.org/drawingml/2006/picture">
+                  <pic:nvPicPr>
+                    <pic:cNvPr id="9" name="图片 6"/>
+                    <pic:cNvPicPr>
+                      <a:picLocks noChangeAspect="1"/>
+                    </pic:cNvPicPr>
+                  </pic:nvPicPr>
+                  <pic:blipFill>
+                    <a:blip r:embed="rId8"/>
+                    <a:stretch>
+                      <a:fillRect/>
+                    </a:stretch>
+                  </pic:blipFill>
+                  <pic:spPr>
+                    <a:xfrm>
+                      <a:off x="0" y="0"/>
+                      <a:ext cx="5263515" cy="2740025"/>
+                    </a:xfrm>
+                    <a:prstGeom prst="rect">
+                      <a:avLst/>
+                    </a:prstGeom>
+                    <a:noFill/>
+                    <a:ln w="9525">
+                      <a:noFill/>
+                    </a:ln>
+                  </pic:spPr>
+                </pic:pic>
+              </a:graphicData>
+            </a:graphic>
+          </wp:inline>
+        </w:drawing>
+      </w:r>
+    </w:p>
+    <w:p/>
+    <w:p/>
+    <w:p>
+      <w:r>
+        <w:drawing>
+          <wp:inline distT="0" distB="0" distL="114300" distR="114300">
+            <wp:extent cx="5270500" cy="1302385"/>
+            <wp:effectExtent l="0" t="0" r="12700" b="18415"/>
+            <wp:docPr id="10" name="图片 7"/>
+            <wp:cNvGraphicFramePr>
+              <a:graphicFrameLocks xmlns:a="http://schemas.openxmlformats.org/drawingml/2006/main" noChangeAspect="1"/>
+            </wp:cNvGraphicFramePr>
+            <a:graphic xmlns:a="http://schemas.openxmlformats.org/drawingml/2006/main">
+              <a:graphicData uri="http://schemas.openxmlformats.org/drawingml/2006/picture">
+                <pic:pic xmlns:pic="http://schemas.openxmlformats.org/drawingml/2006/picture">
+                  <pic:nvPicPr>
+                    <pic:cNvPr id="10" name="图片 7"/>
+                    <pic:cNvPicPr>
+                      <a:picLocks noChangeAspect="1"/>
+                    </pic:cNvPicPr>
+                  </pic:nvPicPr>
+                  <pic:blipFill>
+                    <a:blip r:embed="rId9"/>
+                    <a:stretch>
+                      <a:fillRect/>
+                    </a:stretch>
+                  </pic:blipFill>
+                  <pic:spPr>
+                    <a:xfrm>
+                      <a:off x="0" y="0"/>
+                      <a:ext cx="5270500" cy="1302385"/>
+                    </a:xfrm>
+                    <a:prstGeom prst="rect">
+                      <a:avLst/>
+                    </a:prstGeom>
+                    <a:noFill/>
+                    <a:ln w="9525">
+                      <a:noFill/>
+                    </a:ln>
+                  </pic:spPr>
+                </pic:pic>
+              </a:graphicData>
+            </a:graphic>
+          </wp:inline>
+        </w:drawing>
+      </w:r>
+    </w:p>
+    <w:p/>
+    <w:p>
+      <w:bookmarkStart w:id="0" w:name="_GoBack"/>
+      <w:bookmarkEnd w:id="0"/>
+    </w:p>
+    <w:p>
+      <w:r>
+        <w:drawing>
+          <wp:inline distT="0" distB="0" distL="114300" distR="114300">
+            <wp:extent cx="5265420" cy="2230120"/>
+            <wp:effectExtent l="0" t="0" r="17780" b="5080"/>
+            <wp:docPr id="11" name="图片 8"/>
+            <wp:cNvGraphicFramePr>
+              <a:graphicFrameLocks xmlns:a="http://schemas.openxmlformats.org/drawingml/2006/main" noChangeAspect="1"/>
+            </wp:cNvGraphicFramePr>
+            <a:graphic xmlns:a="http://schemas.openxmlformats.org/drawingml/2006/main">
+              <a:graphicData uri="http://schemas.openxmlformats.org/drawingml/2006/picture">
+                <pic:pic xmlns:pic="http://schemas.openxmlformats.org/drawingml/2006/picture">
+                  <pic:nvPicPr>
+                    <pic:cNvPr id="11" name="图片 8"/>
+                    <pic:cNvPicPr>
+                      <a:picLocks noChangeAspect="1"/>
+                    </pic:cNvPicPr>
+                  </pic:nvPicPr>
+                  <pic:blipFill>
+                    <a:blip r:embed="rId10"/>
+                    <a:stretch>
+                      <a:fillRect/>
+                    </a:stretch>
+                  </pic:blipFill>
+                  <pic:spPr>
+                    <a:xfrm>
+                      <a:off x="0" y="0"/>
+                      <a:ext cx="5265420" cy="2230120"/>
+                    </a:xfrm>
+                    <a:prstGeom prst="rect">
+                      <a:avLst/>
+                    </a:prstGeom>
+                    <a:noFill/>
+                    <a:ln w="9525">
+                      <a:noFill/>
+                    </a:ln>
+                  </pic:spPr>
+                </pic:pic>
+              </a:graphicData>
+            </a:graphic>
+          </wp:inline>
+        </w:drawing>
+      </w:r>
+    </w:p>
+    <w:p>
+      <w:pPr>
+        <w:pStyle w:val="2"/>
+        <w:numPr>
+          <w:ilvl w:val="0"/>
+          <w:numId w:val="2"/>
         </w:numPr>
       </w:pPr>
       <w:r>
@@ -42,7 +449,7 @@
                     </pic:cNvPicPr>
                   </pic:nvPicPr>
                   <pic:blipFill>
-                    <a:blip r:embed="rId4"/>
+                    <a:blip r:embed="rId11"/>
                     <a:stretch>
                       <a:fillRect/>
                     </a:stretch>
@@ -87,7 +494,7 @@
                     </pic:cNvPicPr>
                   </pic:nvPicPr>
                   <pic:blipFill>
-                    <a:blip r:embed="rId5"/>
+                    <a:blip r:embed="rId12"/>
                     <a:stretch>
                       <a:fillRect/>
                     </a:stretch>
@@ -122,7 +529,7 @@
       <w:pPr>
         <w:numPr>
           <w:ilvl w:val="0"/>
-          <w:numId w:val="2"/>
+          <w:numId w:val="3"/>
         </w:numPr>
       </w:pPr>
       <w:r>
@@ -133,7 +540,7 @@
       <w:pPr>
         <w:numPr>
           <w:ilvl w:val="0"/>
-          <w:numId w:val="2"/>
+          <w:numId w:val="3"/>
         </w:numPr>
       </w:pPr>
       <w:r>
@@ -144,7 +551,7 @@
       <w:pPr>
         <w:numPr>
           <w:ilvl w:val="0"/>
-          <w:numId w:val="2"/>
+          <w:numId w:val="3"/>
         </w:numPr>
       </w:pPr>
       <w:r>
@@ -156,6 +563,7 @@
       <w:pPr>
         <w:widowControl w:val="0"/>
         <w:numPr>
+          <w:ilvl w:val="0"/>
           <w:numId w:val="0"/>
         </w:numPr>
         <w:jc w:val="both"/>
@@ -165,6 +573,7 @@
       <w:pPr>
         <w:widowControl w:val="0"/>
         <w:numPr>
+          <w:ilvl w:val="0"/>
           <w:numId w:val="0"/>
         </w:numPr>
         <w:jc w:val="both"/>
@@ -177,6 +586,7 @@
       <w:pPr>
         <w:widowControl w:val="0"/>
         <w:numPr>
+          <w:ilvl w:val="0"/>
           <w:numId w:val="0"/>
         </w:numPr>
         <w:jc w:val="both"/>
@@ -186,6 +596,7 @@
       <w:pPr>
         <w:widowControl w:val="0"/>
         <w:numPr>
+          <w:ilvl w:val="0"/>
           <w:numId w:val="0"/>
         </w:numPr>
         <w:jc w:val="both"/>
@@ -209,7 +620,7 @@
                     </pic:cNvPicPr>
                   </pic:nvPicPr>
                   <pic:blipFill>
-                    <a:blip r:embed="rId6"/>
+                    <a:blip r:embed="rId13"/>
                     <a:stretch>
                       <a:fillRect/>
                     </a:stretch>
@@ -238,6 +649,7 @@
       <w:pPr>
         <w:widowControl w:val="0"/>
         <w:numPr>
+          <w:ilvl w:val="0"/>
           <w:numId w:val="0"/>
         </w:numPr>
         <w:jc w:val="both"/>
@@ -247,6 +659,7 @@
       <w:pPr>
         <w:widowControl w:val="0"/>
         <w:numPr>
+          <w:ilvl w:val="0"/>
           <w:numId w:val="0"/>
         </w:numPr>
         <w:jc w:val="both"/>
@@ -254,8 +667,6 @@
       <w:r>
         <w:t>案例：tomcat的Request，Response就使用了门面模式，netty的ByteBuf对ByteBuffer等的封装，也是门面模式。其实传统的mvc架构中的。controller，service，dao，这三层也体现了门面模式，controller是对外暴露的服务，service组合dao层处理业务逻辑。</w:t>
       </w:r>
-      <w:bookmarkStart w:id="0" w:name="_GoBack"/>
-      <w:bookmarkEnd w:id="0"/>
     </w:p>
     <w:sectPr>
       <w:pgSz w:w="11906" w:h="16838"/>
@@ -293,10 +704,25 @@
       <w:lvlJc w:val="left"/>
     </w:lvl>
   </w:abstractNum>
+  <w:abstractNum w:abstractNumId="2">
+    <w:nsid w:val="5E04B530"/>
+    <w:multiLevelType w:val="singleLevel"/>
+    <w:tmpl w:val="5E04B530"/>
+    <w:lvl w:ilvl="0" w:tentative="0">
+      <w:start w:val="17"/>
+      <w:numFmt w:val="decimal"/>
+      <w:suff w:val="space"/>
+      <w:lvlText w:val="第%1章"/>
+      <w:lvlJc w:val="left"/>
+    </w:lvl>
+  </w:abstractNum>
   <w:num w:numId="1">
+    <w:abstractNumId w:val="2"/>
+  </w:num>
+  <w:num w:numId="2">
     <w:abstractNumId w:val="0"/>
   </w:num>
-  <w:num w:numId="2">
+  <w:num w:numId="3">
     <w:abstractNumId w:val="1"/>
   </w:num>
 </w:numbering>
@@ -377,7 +803,7 @@
     <w:lsdException w:qFormat="1" w:unhideWhenUsed="0" w:uiPriority="0" w:semiHidden="0" w:name="Title"/>
     <w:lsdException w:unhideWhenUsed="0" w:uiPriority="0" w:semiHidden="0" w:name="Closing"/>
     <w:lsdException w:unhideWhenUsed="0" w:uiPriority="0" w:semiHidden="0" w:name="Signature"/>
-    <w:lsdException w:unhideWhenUsed="0" w:uiPriority="0" w:name="Default Paragraph Font"/>
+    <w:lsdException w:qFormat="1" w:unhideWhenUsed="0" w:uiPriority="0" w:name="Default Paragraph Font"/>
     <w:lsdException w:unhideWhenUsed="0" w:uiPriority="0" w:semiHidden="0" w:name="Body Text"/>
     <w:lsdException w:unhideWhenUsed="0" w:uiPriority="0" w:semiHidden="0" w:name="Body Text Indent"/>
     <w:lsdException w:unhideWhenUsed="0" w:uiPriority="0" w:semiHidden="0" w:name="List Continue"/>
@@ -415,7 +841,7 @@
     <w:lsdException w:unhideWhenUsed="0" w:uiPriority="0" w:semiHidden="0" w:name="HTML Sample"/>
     <w:lsdException w:unhideWhenUsed="0" w:uiPriority="0" w:semiHidden="0" w:name="HTML Typewriter"/>
     <w:lsdException w:unhideWhenUsed="0" w:uiPriority="0" w:semiHidden="0" w:name="HTML Variable"/>
-    <w:lsdException w:unhideWhenUsed="0" w:uiPriority="0" w:name="Normal Table"/>
+    <w:lsdException w:qFormat="1" w:unhideWhenUsed="0" w:uiPriority="0" w:name="Normal Table"/>
     <w:lsdException w:unhideWhenUsed="0" w:uiPriority="0" w:semiHidden="0" w:name="annotation subject"/>
     <w:lsdException w:unhideWhenUsed="0" w:uiPriority="0" w:semiHidden="0" w:name="Table Simple 1"/>
     <w:lsdException w:unhideWhenUsed="0" w:uiPriority="0" w:semiHidden="0" w:name="Table Simple 2"/>
@@ -598,11 +1024,13 @@
   <w:style w:type="character" w:default="1" w:styleId="3">
     <w:name w:val="Default Paragraph Font"/>
     <w:semiHidden/>
+    <w:qFormat/>
     <w:uiPriority w:val="0"/>
   </w:style>
   <w:style w:type="table" w:default="1" w:styleId="4">
     <w:name w:val="Normal Table"/>
     <w:semiHidden/>
+    <w:qFormat/>
     <w:uiPriority w:val="0"/>
     <w:tblPr>
       <w:tblLayout w:type="fixed"/>

--- a/A03.DesignPattern/B01.TheZenOfDesignPatterns/doc/ZenOfDesignPatterns.docx
+++ b/A03.DesignPattern/B01.TheZenOfDesignPatterns/doc/ZenOfDesignPatterns.docx
@@ -19,10 +19,7 @@
         </w:numPr>
       </w:pPr>
       <w:r>
-        <w:t>装饰者</w:t>
-      </w:r>
-      <w:r>
-        <w:t>模式</w:t>
+        <w:t>迪米特法则</w:t>
       </w:r>
     </w:p>
     <w:p>
@@ -32,12 +29,279 @@
         </w:numPr>
       </w:pPr>
       <w:r>
+        <w:t>迪米特法则(Law of Demeter,LoD) 也称为最少知识原则(Least Knowledge Principle,LKP),</w:t>
+      </w:r>
+    </w:p>
+    <w:p>
+      <w:pPr>
+        <w:numPr>
+          <w:numId w:val="0"/>
+        </w:numPr>
+      </w:pPr>
+      <w:r>
+        <w:t>一个对象应该对其他对象有最少的了解。一个类应该对自己需要耦合的或调用的类知道的最少。</w:t>
+      </w:r>
+      <w:bookmarkStart w:id="0" w:name="_GoBack"/>
+      <w:bookmarkEnd w:id="0"/>
+    </w:p>
+    <w:p/>
+    <w:p>
+      <w:pPr>
+        <w:pStyle w:val="2"/>
+        <w:numPr>
+          <w:ilvl w:val="0"/>
+          <w:numId w:val="2"/>
+        </w:numPr>
+      </w:pPr>
+      <w:r>
+        <w:t>模板方法</w:t>
+      </w:r>
+    </w:p>
+    <w:p>
+      <w:pPr>
+        <w:widowControl w:val="0"/>
+        <w:numPr>
+          <w:numId w:val="0"/>
+        </w:numPr>
+        <w:jc w:val="both"/>
+      </w:pPr>
+    </w:p>
+    <w:p>
+      <w:pPr>
+        <w:pStyle w:val="3"/>
+      </w:pPr>
+      <w:r>
+        <w:t>10.2 模板方法的定义</w:t>
+      </w:r>
+    </w:p>
+    <w:p>
+      <w:r>
+        <w:t>定义一个操作中的算法的框架，而将一些步骤延迟到子类中。使得子类可以不改变一个算法的结构即可重定义该算法的某些特定步骤</w:t>
+      </w:r>
+    </w:p>
+    <w:p/>
+    <w:p>
+      <w:r>
+        <w:drawing>
+          <wp:inline distT="0" distB="0" distL="114300" distR="114300">
+            <wp:extent cx="5269865" cy="3163570"/>
+            <wp:effectExtent l="0" t="0" r="13335" b="11430"/>
+            <wp:docPr id="12" name="图片 1"/>
+            <wp:cNvGraphicFramePr>
+              <a:graphicFrameLocks xmlns:a="http://schemas.openxmlformats.org/drawingml/2006/main" noChangeAspect="1"/>
+            </wp:cNvGraphicFramePr>
+            <a:graphic xmlns:a="http://schemas.openxmlformats.org/drawingml/2006/main">
+              <a:graphicData uri="http://schemas.openxmlformats.org/drawingml/2006/picture">
+                <pic:pic xmlns:pic="http://schemas.openxmlformats.org/drawingml/2006/picture">
+                  <pic:nvPicPr>
+                    <pic:cNvPr id="12" name="图片 1"/>
+                    <pic:cNvPicPr>
+                      <a:picLocks noChangeAspect="1"/>
+                    </pic:cNvPicPr>
+                  </pic:nvPicPr>
+                  <pic:blipFill>
+                    <a:blip r:embed="rId4"/>
+                    <a:stretch>
+                      <a:fillRect/>
+                    </a:stretch>
+                  </pic:blipFill>
+                  <pic:spPr>
+                    <a:xfrm>
+                      <a:off x="0" y="0"/>
+                      <a:ext cx="5269865" cy="3163570"/>
+                    </a:xfrm>
+                    <a:prstGeom prst="rect">
+                      <a:avLst/>
+                    </a:prstGeom>
+                    <a:noFill/>
+                    <a:ln w="9525">
+                      <a:noFill/>
+                    </a:ln>
+                  </pic:spPr>
+                </pic:pic>
+              </a:graphicData>
+            </a:graphic>
+          </wp:inline>
+        </w:drawing>
+      </w:r>
+    </w:p>
+    <w:p/>
+    <w:p>
+      <w:r>
+        <w:drawing>
+          <wp:inline distT="0" distB="0" distL="114300" distR="114300">
+            <wp:extent cx="5269230" cy="1990725"/>
+            <wp:effectExtent l="0" t="0" r="13970" b="15875"/>
+            <wp:docPr id="13" name="图片 2"/>
+            <wp:cNvGraphicFramePr>
+              <a:graphicFrameLocks xmlns:a="http://schemas.openxmlformats.org/drawingml/2006/main" noChangeAspect="1"/>
+            </wp:cNvGraphicFramePr>
+            <a:graphic xmlns:a="http://schemas.openxmlformats.org/drawingml/2006/main">
+              <a:graphicData uri="http://schemas.openxmlformats.org/drawingml/2006/picture">
+                <pic:pic xmlns:pic="http://schemas.openxmlformats.org/drawingml/2006/picture">
+                  <pic:nvPicPr>
+                    <pic:cNvPr id="13" name="图片 2"/>
+                    <pic:cNvPicPr>
+                      <a:picLocks noChangeAspect="1"/>
+                    </pic:cNvPicPr>
+                  </pic:nvPicPr>
+                  <pic:blipFill>
+                    <a:blip r:embed="rId5"/>
+                    <a:stretch>
+                      <a:fillRect/>
+                    </a:stretch>
+                  </pic:blipFill>
+                  <pic:spPr>
+                    <a:xfrm>
+                      <a:off x="0" y="0"/>
+                      <a:ext cx="5269230" cy="1990725"/>
+                    </a:xfrm>
+                    <a:prstGeom prst="rect">
+                      <a:avLst/>
+                    </a:prstGeom>
+                    <a:noFill/>
+                    <a:ln w="9525">
+                      <a:noFill/>
+                    </a:ln>
+                  </pic:spPr>
+                </pic:pic>
+              </a:graphicData>
+            </a:graphic>
+          </wp:inline>
+        </w:drawing>
+      </w:r>
+    </w:p>
+    <w:p/>
+    <w:p>
+      <w:r>
+        <w:t>注意：</w:t>
+      </w:r>
+    </w:p>
+    <w:p>
+      <w:pPr>
+        <w:numPr>
+          <w:ilvl w:val="0"/>
+          <w:numId w:val="3"/>
+        </w:numPr>
+      </w:pPr>
+      <w:r>
+        <w:t>为了防止恶意的操作，一般模板方法都加上final关键字，不允许被覆盖</w:t>
+      </w:r>
+    </w:p>
+    <w:p>
+      <w:pPr>
+        <w:numPr>
+          <w:ilvl w:val="0"/>
+          <w:numId w:val="3"/>
+        </w:numPr>
+      </w:pPr>
+      <w:r>
+        <w:t>抽象模板中的基本方法尽量设计为protected类型，复合迪米特法则，不需要暴露属性或方法精良不要设置为protected类型。实现类若非必要，尽量不要扩大父类中的访问权限。</w:t>
+      </w:r>
+    </w:p>
+    <w:p>
+      <w:pPr>
+        <w:widowControl w:val="0"/>
+        <w:numPr>
+          <w:numId w:val="0"/>
+        </w:numPr>
+        <w:jc w:val="both"/>
+      </w:pPr>
+    </w:p>
+    <w:p>
+      <w:pPr>
+        <w:pStyle w:val="3"/>
+      </w:pPr>
+      <w:r>
+        <w:t>10.3 模板方法模式的应用</w:t>
+      </w:r>
+    </w:p>
+    <w:p>
+      <w:r>
+        <w:t>优点：</w:t>
+      </w:r>
+    </w:p>
+    <w:p>
+      <w:pPr>
+        <w:numPr>
+          <w:ilvl w:val="0"/>
+          <w:numId w:val="4"/>
+        </w:numPr>
+      </w:pPr>
+      <w:r>
+        <w:t>封装不变不封，扩展可变部分</w:t>
+      </w:r>
+    </w:p>
+    <w:p>
+      <w:pPr>
+        <w:numPr>
+          <w:ilvl w:val="0"/>
+          <w:numId w:val="4"/>
+        </w:numPr>
+      </w:pPr>
+      <w:r>
+        <w:t>提取公共部分代码，便于维护</w:t>
+      </w:r>
+    </w:p>
+    <w:p>
+      <w:pPr>
+        <w:numPr>
+          <w:ilvl w:val="0"/>
+          <w:numId w:val="4"/>
+        </w:numPr>
+      </w:pPr>
+      <w:r>
+        <w:t>行为由父类控制，子类实现</w:t>
+      </w:r>
+    </w:p>
+    <w:p>
+      <w:pPr>
+        <w:numPr>
+          <w:numId w:val="0"/>
+        </w:numPr>
+      </w:pPr>
+      <w:r>
+        <w:t>缺点：</w:t>
+      </w:r>
+    </w:p>
+    <w:p>
+      <w:pPr>
+        <w:numPr>
+          <w:numId w:val="0"/>
+        </w:numPr>
+      </w:pPr>
+      <w:r>
+        <w:t>代码阅读起来有难度。</w:t>
+      </w:r>
+    </w:p>
+    <w:p/>
+    <w:p>
+      <w:pPr>
+        <w:pStyle w:val="2"/>
+        <w:numPr>
+          <w:ilvl w:val="0"/>
+          <w:numId w:val="5"/>
+        </w:numPr>
+      </w:pPr>
+      <w:r>
+        <w:t>装饰者模式</w:t>
+      </w:r>
+    </w:p>
+    <w:p>
+      <w:pPr>
+        <w:numPr>
+          <w:ilvl w:val="0"/>
+          <w:numId w:val="0"/>
+        </w:numPr>
+      </w:pPr>
+      <w:r>
         <w:t>动态地给一个对象添加一些额外的职责</w:t>
       </w:r>
     </w:p>
     <w:p>
       <w:pPr>
         <w:numPr>
+          <w:ilvl w:val="0"/>
           <w:numId w:val="0"/>
         </w:numPr>
       </w:pPr>
@@ -62,7 +326,7 @@
                     </pic:cNvPicPr>
                   </pic:nvPicPr>
                   <pic:blipFill>
-                    <a:blip r:embed="rId4"/>
+                    <a:blip r:embed="rId6"/>
                     <a:stretch>
                       <a:fillRect/>
                     </a:stretch>
@@ -108,7 +372,7 @@
                     </pic:cNvPicPr>
                   </pic:nvPicPr>
                   <pic:blipFill>
-                    <a:blip r:embed="rId5"/>
+                    <a:blip r:embed="rId7"/>
                     <a:stretch>
                       <a:fillRect/>
                     </a:stretch>
@@ -155,7 +419,7 @@
                     </pic:cNvPicPr>
                   </pic:nvPicPr>
                   <pic:blipFill>
-                    <a:blip r:embed="rId6"/>
+                    <a:blip r:embed="rId8"/>
                     <a:stretch>
                       <a:fillRect/>
                     </a:stretch>
@@ -200,7 +464,7 @@
                     </pic:cNvPicPr>
                   </pic:nvPicPr>
                   <pic:blipFill>
-                    <a:blip r:embed="rId7"/>
+                    <a:blip r:embed="rId9"/>
                     <a:stretch>
                       <a:fillRect/>
                     </a:stretch>
@@ -248,7 +512,7 @@
                     </pic:cNvPicPr>
                   </pic:nvPicPr>
                   <pic:blipFill>
-                    <a:blip r:embed="rId6"/>
+                    <a:blip r:embed="rId8"/>
                     <a:stretch>
                       <a:fillRect/>
                     </a:stretch>
@@ -295,7 +559,7 @@
                     </pic:cNvPicPr>
                   </pic:nvPicPr>
                   <pic:blipFill>
-                    <a:blip r:embed="rId8"/>
+                    <a:blip r:embed="rId10"/>
                     <a:stretch>
                       <a:fillRect/>
                     </a:stretch>
@@ -342,7 +606,7 @@
                     </pic:cNvPicPr>
                   </pic:nvPicPr>
                   <pic:blipFill>
-                    <a:blip r:embed="rId9"/>
+                    <a:blip r:embed="rId11"/>
                     <a:stretch>
                       <a:fillRect/>
                     </a:stretch>
@@ -368,10 +632,7 @@
       </w:r>
     </w:p>
     <w:p/>
-    <w:p>
-      <w:bookmarkStart w:id="0" w:name="_GoBack"/>
-      <w:bookmarkEnd w:id="0"/>
-    </w:p>
+    <w:p/>
     <w:p>
       <w:r>
         <w:drawing>
@@ -392,7 +653,7 @@
                     </pic:cNvPicPr>
                   </pic:nvPicPr>
                   <pic:blipFill>
-                    <a:blip r:embed="rId10"/>
+                    <a:blip r:embed="rId12"/>
                     <a:stretch>
                       <a:fillRect/>
                     </a:stretch>
@@ -422,7 +683,7 @@
         <w:pStyle w:val="2"/>
         <w:numPr>
           <w:ilvl w:val="0"/>
-          <w:numId w:val="2"/>
+          <w:numId w:val="6"/>
         </w:numPr>
       </w:pPr>
       <w:r>
@@ -449,7 +710,7 @@
                     </pic:cNvPicPr>
                   </pic:nvPicPr>
                   <pic:blipFill>
-                    <a:blip r:embed="rId11"/>
+                    <a:blip r:embed="rId13"/>
                     <a:stretch>
                       <a:fillRect/>
                     </a:stretch>
@@ -494,7 +755,7 @@
                     </pic:cNvPicPr>
                   </pic:nvPicPr>
                   <pic:blipFill>
-                    <a:blip r:embed="rId12"/>
+                    <a:blip r:embed="rId14"/>
                     <a:stretch>
                       <a:fillRect/>
                     </a:stretch>
@@ -529,7 +790,7 @@
       <w:pPr>
         <w:numPr>
           <w:ilvl w:val="0"/>
-          <w:numId w:val="3"/>
+          <w:numId w:val="7"/>
         </w:numPr>
       </w:pPr>
       <w:r>
@@ -540,7 +801,7 @@
       <w:pPr>
         <w:numPr>
           <w:ilvl w:val="0"/>
-          <w:numId w:val="3"/>
+          <w:numId w:val="7"/>
         </w:numPr>
       </w:pPr>
       <w:r>
@@ -551,7 +812,7 @@
       <w:pPr>
         <w:numPr>
           <w:ilvl w:val="0"/>
-          <w:numId w:val="3"/>
+          <w:numId w:val="7"/>
         </w:numPr>
       </w:pPr>
       <w:r>
@@ -620,7 +881,7 @@
                     </pic:cNvPicPr>
                   </pic:nvPicPr>
                   <pic:blipFill>
-                    <a:blip r:embed="rId13"/>
+                    <a:blip r:embed="rId15"/>
                     <a:stretch>
                       <a:fillRect/>
                     </a:stretch>
@@ -716,13 +977,73 @@
       <w:lvlJc w:val="left"/>
     </w:lvl>
   </w:abstractNum>
+  <w:abstractNum w:abstractNumId="3">
+    <w:nsid w:val="5E0EB8D9"/>
+    <w:multiLevelType w:val="singleLevel"/>
+    <w:tmpl w:val="5E0EB8D9"/>
+    <w:lvl w:ilvl="0" w:tentative="0">
+      <w:start w:val="10"/>
+      <w:numFmt w:val="decimal"/>
+      <w:suff w:val="space"/>
+      <w:lvlText w:val="第%1章"/>
+      <w:lvlJc w:val="left"/>
+    </w:lvl>
+  </w:abstractNum>
+  <w:abstractNum w:abstractNumId="4">
+    <w:nsid w:val="5E0EB9BD"/>
+    <w:multiLevelType w:val="singleLevel"/>
+    <w:tmpl w:val="5E0EB9BD"/>
+    <w:lvl w:ilvl="0" w:tentative="0">
+      <w:start w:val="1"/>
+      <w:numFmt w:val="decimal"/>
+      <w:suff w:val="nothing"/>
+      <w:lvlText w:val="%1."/>
+      <w:lvlJc w:val="left"/>
+    </w:lvl>
+  </w:abstractNum>
+  <w:abstractNum w:abstractNumId="5">
+    <w:nsid w:val="5E0EBA48"/>
+    <w:multiLevelType w:val="singleLevel"/>
+    <w:tmpl w:val="5E0EBA48"/>
+    <w:lvl w:ilvl="0" w:tentative="0">
+      <w:start w:val="1"/>
+      <w:numFmt w:val="decimal"/>
+      <w:suff w:val="nothing"/>
+      <w:lvlText w:val="%1."/>
+      <w:lvlJc w:val="left"/>
+    </w:lvl>
+  </w:abstractNum>
+  <w:abstractNum w:abstractNumId="6">
+    <w:nsid w:val="5E0EBAB4"/>
+    <w:multiLevelType w:val="singleLevel"/>
+    <w:tmpl w:val="5E0EBAB4"/>
+    <w:lvl w:ilvl="0" w:tentative="0">
+      <w:start w:val="5"/>
+      <w:numFmt w:val="decimal"/>
+      <w:suff w:val="space"/>
+      <w:lvlText w:val="第%1章"/>
+      <w:lvlJc w:val="left"/>
+    </w:lvl>
+  </w:abstractNum>
   <w:num w:numId="1">
+    <w:abstractNumId w:val="6"/>
+  </w:num>
+  <w:num w:numId="2">
+    <w:abstractNumId w:val="3"/>
+  </w:num>
+  <w:num w:numId="3">
+    <w:abstractNumId w:val="4"/>
+  </w:num>
+  <w:num w:numId="4">
+    <w:abstractNumId w:val="5"/>
+  </w:num>
+  <w:num w:numId="5">
     <w:abstractNumId w:val="2"/>
   </w:num>
-  <w:num w:numId="2">
+  <w:num w:numId="6">
     <w:abstractNumId w:val="0"/>
   </w:num>
-  <w:num w:numId="3">
+  <w:num w:numId="7">
     <w:abstractNumId w:val="1"/>
   </w:num>
 </w:numbering>
@@ -1021,13 +1342,32 @@
       <w:sz w:val="44"/>
     </w:rPr>
   </w:style>
-  <w:style w:type="character" w:default="1" w:styleId="3">
+  <w:style w:type="paragraph" w:styleId="3">
+    <w:name w:val="heading 2"/>
+    <w:basedOn w:val="1"/>
+    <w:next w:val="1"/>
+    <w:unhideWhenUsed/>
+    <w:qFormat/>
+    <w:uiPriority w:val="0"/>
+    <w:pPr>
+      <w:keepNext/>
+      <w:keepLines/>
+      <w:spacing w:before="260" w:beforeLines="0" w:beforeAutospacing="0" w:after="260" w:afterLines="0" w:afterAutospacing="0" w:line="413" w:lineRule="auto"/>
+      <w:outlineLvl w:val="1"/>
+    </w:pPr>
+    <w:rPr>
+      <w:rFonts w:ascii="DejaVu Sans" w:hAnsi="DejaVu Sans" w:eastAsia="方正黑体_GBK"/>
+      <w:b/>
+      <w:sz w:val="32"/>
+    </w:rPr>
+  </w:style>
+  <w:style w:type="character" w:default="1" w:styleId="4">
     <w:name w:val="Default Paragraph Font"/>
     <w:semiHidden/>
     <w:qFormat/>
     <w:uiPriority w:val="0"/>
   </w:style>
-  <w:style w:type="table" w:default="1" w:styleId="4">
+  <w:style w:type="table" w:default="1" w:styleId="5">
     <w:name w:val="Normal Table"/>
     <w:semiHidden/>
     <w:qFormat/>
